--- a/108學年度第1學期作業.docx
+++ b/108學年度第1學期作業.docx
@@ -6,7 +6,6 @@
       <w:pPr>
         <w:jc w:val="center"/>
         <w:rPr>
-          <w:rFonts w:hint="eastAsia"/>
           <w:b/>
           <w:sz w:val="48"/>
           <w:szCs w:val="48"/>
@@ -86,11 +85,6 @@
     </w:p>
     <w:p/>
     <w:p>
-      <w:pPr>
-        <w:rPr>
-          <w:rFonts w:hint="eastAsia"/>
-        </w:rPr>
-      </w:pPr>
       <w:r>
         <w:rPr>
           <w:rFonts w:hint="eastAsia"/>
@@ -129,12 +123,7 @@
         <w:t>至今的文章資料撈取完成並寫入</w:t>
       </w:r>
       <w:r>
-        <w:t>(Elasticsaer</w:t>
-      </w:r>
-      <w:bookmarkStart w:id="0" w:name="_GoBack"/>
-      <w:bookmarkEnd w:id="0"/>
-      <w:r>
-        <w:t>ch)</w:t>
+        <w:t>(Elasticsaerch)</w:t>
       </w:r>
     </w:p>
     <w:p>
@@ -161,9 +150,6 @@
           <w:numId w:val="7"/>
         </w:numPr>
         <w:ind w:leftChars="0"/>
-        <w:rPr>
-          <w:rFonts w:hint="eastAsia"/>
-        </w:rPr>
       </w:pPr>
       <w:r>
         <w:rPr>
@@ -180,9 +166,6 @@
           <w:numId w:val="7"/>
         </w:numPr>
         <w:ind w:leftChars="0"/>
-        <w:rPr>
-          <w:rFonts w:hint="eastAsia"/>
-        </w:rPr>
       </w:pPr>
       <w:r>
         <w:rPr>
@@ -231,9 +214,6 @@
           <w:numId w:val="1"/>
         </w:numPr>
         <w:ind w:leftChars="0"/>
-        <w:rPr>
-          <w:rFonts w:hint="eastAsia"/>
-        </w:rPr>
       </w:pPr>
       <w:r>
         <w:rPr>
@@ -266,9 +246,6 @@
           <w:numId w:val="1"/>
         </w:numPr>
         <w:ind w:leftChars="0"/>
-        <w:rPr>
-          <w:rFonts w:hint="eastAsia"/>
-        </w:rPr>
       </w:pPr>
       <w:r>
         <w:rPr>
@@ -338,9 +315,6 @@
           <w:numId w:val="1"/>
         </w:numPr>
         <w:ind w:leftChars="0"/>
-        <w:rPr>
-          <w:rFonts w:hint="eastAsia"/>
-        </w:rPr>
       </w:pPr>
       <w:r>
         <w:rPr>
@@ -517,9 +491,6 @@
           <w:numId w:val="2"/>
         </w:numPr>
         <w:ind w:leftChars="0"/>
-        <w:rPr>
-          <w:rFonts w:hint="eastAsia"/>
-        </w:rPr>
       </w:pPr>
       <w:r>
         <w:rPr>
@@ -628,7 +599,7 @@
         <w:t>：</w:t>
       </w:r>
       <w:r>
-        <w:t xml:space="preserve">openbox008 </w:t>
+        <w:t>openbox008</w:t>
       </w:r>
       <w:r>
         <w:t>@cyber00rn.org</w:t>
@@ -651,6 +622,8 @@
         </w:rPr>
         <w:t>特別注意事項：繳交之規則有誤肯定會關係到給分</w:t>
       </w:r>
+      <w:bookmarkStart w:id="0" w:name="_GoBack"/>
+      <w:bookmarkEnd w:id="0"/>
     </w:p>
     <w:p>
       <w:pPr>
@@ -699,7 +672,31 @@
           <w:b/>
           <w:color w:val="FF0000"/>
         </w:rPr>
-        <w:t xml:space="preserve">2021/1/3 11:59 </w:t>
+        <w:t>2021/1/</w:t>
+      </w:r>
+      <w:r>
+        <w:rPr>
+          <w:rFonts w:ascii="Cambria" w:hAnsi="Cambria" w:cs="Apple Color Emoji"/>
+          <w:b/>
+          <w:color w:val="FF0000"/>
+        </w:rPr>
+        <w:t>8</w:t>
+      </w:r>
+      <w:r>
+        <w:rPr>
+          <w:rFonts w:ascii="Cambria" w:hAnsi="Cambria" w:cs="Apple Color Emoji" w:hint="eastAsia"/>
+          <w:b/>
+          <w:color w:val="FF0000"/>
+        </w:rPr>
+        <w:t xml:space="preserve"> </w:t>
+      </w:r>
+      <w:r>
+        <w:rPr>
+          <w:rFonts w:ascii="Cambria" w:hAnsi="Cambria" w:cs="Apple Color Emoji"/>
+          <w:b/>
+          <w:color w:val="FF0000"/>
+        </w:rPr>
+        <w:t xml:space="preserve">11:59 </w:t>
       </w:r>
       <w:r>
         <w:rPr>
@@ -727,7 +724,7 @@
         </w:numPr>
         <w:ind w:leftChars="0"/>
         <w:rPr>
-          <w:rFonts w:ascii="Cambria" w:hAnsi="Cambria" w:cs="Apple Color Emoji" w:hint="eastAsia"/>
+          <w:rFonts w:ascii="Cambria" w:hAnsi="Cambria" w:cs="Apple Color Emoji"/>
           <w:b/>
           <w:color w:val="FF0000"/>
         </w:rPr>
